--- a/Resume/Candidate_Letter.docx
+++ b/Resume/Candidate_Letter.docx
@@ -8,10 +8,10 @@
         <w:ind w:firstLine="720"/>
       </w:pPr>
       <w:r>
-        <w:t>To whom this may concern, I am Michael Charara, Cloud Administrator applica</w:t>
-      </w:r>
-      <w:r>
-        <w:t>nt for UWM</w:t>
+        <w:t xml:space="preserve">To whom this may concern, I am Michael Charara, </w:t>
+      </w:r>
+      <w:r>
+        <w:t>DevOps Engineer applicant for Ford Motor Company</w:t>
       </w:r>
       <w:r>
         <w:t>,</w:t>
@@ -61,10 +61,7 @@
       </w:r>
       <w:proofErr w:type="gramEnd"/>
       <w:r>
-        <w:t xml:space="preserve"> from Harvard</w:t>
-      </w:r>
-      <w:r>
-        <w:t xml:space="preserve"> and a</w:t>
+        <w:t xml:space="preserve"> from Harvard and a</w:t>
       </w:r>
       <w:r>
         <w:t xml:space="preserve"> </w:t>
@@ -262,7 +259,13 @@
       </w:r>
       <w:r>
         <w:br/>
-        <w:t xml:space="preserve">I look forward to your response,  Cloud Administrator </w:t>
+        <w:t xml:space="preserve">I look forward to your response,  </w:t>
+      </w:r>
+      <w:r>
+        <w:t>DevOps Engineer</w:t>
+      </w:r>
+      <w:r>
+        <w:t xml:space="preserve"> </w:t>
       </w:r>
       <w:r>
         <w:t>c</w:t>

--- a/Resume/Candidate_Letter.docx
+++ b/Resume/Candidate_Letter.docx
@@ -11,7 +11,16 @@
         <w:t xml:space="preserve">To whom this may concern, I am Michael Charara, </w:t>
       </w:r>
       <w:r>
-        <w:t>DevOps Engineer applicant for Ford Motor Company</w:t>
+        <w:t>Cloud Infrastructure Administrator I</w:t>
+      </w:r>
+      <w:r>
+        <w:t xml:space="preserve"> applicant </w:t>
+      </w:r>
+      <w:r>
+        <w:t xml:space="preserve">for </w:t>
+      </w:r>
+      <w:r>
+        <w:t>Jenzabar</w:t>
       </w:r>
       <w:r>
         <w:t>,</w:t>
@@ -50,18 +59,10 @@
         <w:t xml:space="preserve">I am </w:t>
       </w:r>
       <w:r>
-        <w:t>currently pursuing both a</w:t>
-      </w:r>
-      <w:r>
-        <w:t xml:space="preserve"> </w:t>
-      </w:r>
-      <w:proofErr w:type="gramStart"/>
-      <w:r>
-        <w:t>Masters in Software Engineering</w:t>
-      </w:r>
-      <w:proofErr w:type="gramEnd"/>
-      <w:r>
-        <w:t xml:space="preserve"> from Harvard and a</w:t>
+        <w:t xml:space="preserve">currently pursuing </w:t>
+      </w:r>
+      <w:r>
+        <w:t>a</w:t>
       </w:r>
       <w:r>
         <w:t xml:space="preserve"> </w:t>
@@ -85,7 +86,24 @@
         <w:ind w:firstLine="720"/>
       </w:pPr>
       <w:r>
-        <w:t>Regarding programming language experience, I am competent in C, C++, JavaScript, and Python.  My website includes projects in these languages a</w:t>
+        <w:t>Regarding programming language experience, I am competent in C, C++, JavaScript, and Python.  My websit</w:t>
+      </w:r>
+      <w:r>
+        <w:t xml:space="preserve">e, </w:t>
+      </w:r>
+      <w:hyperlink r:id="rId4" w:history="1">
+        <w:r>
+          <w:rPr>
+            <w:rStyle w:val="Hyperlink"/>
+          </w:rPr>
+          <w:t>https://www.netdevmike.com/</w:t>
+        </w:r>
+      </w:hyperlink>
+      <w:r>
+        <w:t xml:space="preserve"> </w:t>
+      </w:r>
+      <w:r>
+        <w:t>includes projects in these languages a</w:t>
       </w:r>
       <w:r>
         <w:t>nd projects</w:t>
@@ -213,7 +231,7 @@
       <w:r>
         <w:t xml:space="preserve"> I would like to direct you to my website, </w:t>
       </w:r>
-      <w:hyperlink r:id="rId4" w:history="1">
+      <w:hyperlink r:id="rId5" w:history="1">
         <w:r>
           <w:rPr>
             <w:rStyle w:val="Hyperlink"/>
@@ -262,7 +280,7 @@
         <w:t xml:space="preserve">I look forward to your response,  </w:t>
       </w:r>
       <w:r>
-        <w:t>DevOps Engineer</w:t>
+        <w:t>Cloud Infrastructure</w:t>
       </w:r>
       <w:r>
         <w:t xml:space="preserve"> </w:t>
